--- a/Documentation_TPI/JournalDeBordBLANC-Gabriel Martin.docx
+++ b/Documentation_TPI/JournalDeBordBLANC-Gabriel Martin.docx
@@ -772,11 +772,9 @@
       <w:r>
         <w:t xml:space="preserve">16h42 : La base de données est </w:t>
       </w:r>
-      <w:proofErr w:type="gramStart"/>
       <w:r>
         <w:t>créé</w:t>
       </w:r>
-      <w:proofErr w:type="gramEnd"/>
       <w:r>
         <w:t xml:space="preserve"> et est fonctionnel. J’ai déjà établi la connexion entre mon site et la base de données.</w:t>
       </w:r>
@@ -821,13 +819,8 @@
         <w:ind w:left="0" w:firstLine="0"/>
       </w:pPr>
       <w:r>
-        <w:t xml:space="preserve">12h40 : Je vais commencer le style du site avec </w:t>
-      </w:r>
-      <w:proofErr w:type="spellStart"/>
-      <w:r>
-        <w:t>bootstrap</w:t>
-      </w:r>
-      <w:proofErr w:type="spellEnd"/>
+        <w:t>12h40 : Je vais commencer le style du site avec bootstrap</w:t>
+      </w:r>
     </w:p>
     <w:p>
       <w:pPr>
@@ -854,15 +847,7 @@
         <w:ind w:left="0" w:firstLine="0"/>
       </w:pPr>
       <w:r>
-        <w:t xml:space="preserve">13h44 : j’ai modifié la </w:t>
-      </w:r>
-      <w:proofErr w:type="spellStart"/>
-      <w:r>
-        <w:t>template</w:t>
-      </w:r>
-      <w:proofErr w:type="spellEnd"/>
-      <w:r>
-        <w:t xml:space="preserve"> et j’ai créé la page inscription, je vais faire l’inscription d’un user à la base de données</w:t>
+        <w:t>13h44 : j’ai modifié la template et j’ai créé la page inscription, je vais faire l’inscription d’un user à la base de données</w:t>
       </w:r>
     </w:p>
     <w:p>
@@ -1428,15 +1413,7 @@
         <w:ind w:left="0" w:firstLine="0"/>
       </w:pPr>
       <w:r>
-        <w:t xml:space="preserve">15h : j’ai eu quelque problème pour l’affichage des commandes, plus particulièrement pour le </w:t>
-      </w:r>
-      <w:proofErr w:type="spellStart"/>
-      <w:r>
-        <w:t>css</w:t>
-      </w:r>
-      <w:proofErr w:type="spellEnd"/>
-      <w:r>
-        <w:t>, mais j’ai enfin fini. J’attaque la modification du mot de passe de l’utilisateur</w:t>
+        <w:t>15h : j’ai eu quelque problème pour l’affichage des commandes, plus particulièrement pour le css, mais j’ai enfin fini. J’attaque la modification du mot de passe de l’utilisateur</w:t>
       </w:r>
       <w:r>
         <w:t xml:space="preserve"> et </w:t>
@@ -1483,15 +1460,7 @@
         <w:t>la récupération</w:t>
       </w:r>
       <w:r>
-        <w:t xml:space="preserve"> du compte si l’utilisateur recréer un compte avec le même </w:t>
-      </w:r>
-      <w:proofErr w:type="gramStart"/>
-      <w:r>
-        <w:t>email</w:t>
-      </w:r>
-      <w:proofErr w:type="gramEnd"/>
-      <w:r>
-        <w:t xml:space="preserve"> et la déconnexion depuis la page profil. Je vais prendre du temp pour ma documentation</w:t>
+        <w:t xml:space="preserve"> du compte si l’utilisateur recréer un compte avec le même email et la déconnexion depuis la page profil. Je vais prendre du temp pour ma documentation</w:t>
       </w:r>
       <w:r>
         <w:t>.</w:t>
@@ -1551,6 +1520,145 @@
       </w:pPr>
       <w:r>
         <w:t xml:space="preserve">Déroulement </w:t>
+      </w:r>
+    </w:p>
+    <w:p>
+      <w:r>
+        <w:t xml:space="preserve">7h40 : je vais me lancer dans l’ajout </w:t>
+      </w:r>
+      <w:r>
+        <w:t>des casquettes</w:t>
+      </w:r>
+      <w:r>
+        <w:t xml:space="preserve"> aux favoris aujourd’hui.</w:t>
+      </w:r>
+    </w:p>
+    <w:p>
+      <w:r>
+        <w:t>9h00 : j’ai fini l’ajout et la suppressions des casquettes aux favoris. Je vais m’attaquer aux tries par favoris.</w:t>
+      </w:r>
+    </w:p>
+    <w:p>
+      <w:r>
+        <w:t xml:space="preserve">10h20 : j’ai </w:t>
+      </w:r>
+      <w:r>
+        <w:t>fini</w:t>
+      </w:r>
+      <w:r>
+        <w:t xml:space="preserve"> </w:t>
+      </w:r>
+      <w:r>
+        <w:t>le trie</w:t>
+      </w:r>
+      <w:r>
+        <w:t xml:space="preserve"> pour </w:t>
+      </w:r>
+      <w:r>
+        <w:t>les casquettes</w:t>
+      </w:r>
+      <w:r>
+        <w:t xml:space="preserve"> favorites, je vais maintenant m’occuper du côté administration du site, en commençant par la page produit admin.</w:t>
+      </w:r>
+    </w:p>
+    <w:p>
+      <w:r>
+        <w:t>11h10 : j’ai mis en place la détection de si l’</w:t>
+      </w:r>
+      <w:r>
+        <w:t>utilisateur</w:t>
+      </w:r>
+      <w:r>
+        <w:t xml:space="preserve"> connecter est un admin ou non et si c’est un admin il a </w:t>
+      </w:r>
+      <w:r>
+        <w:t>les icônes</w:t>
+      </w:r>
+      <w:r>
+        <w:t xml:space="preserve"> de modification et </w:t>
+      </w:r>
+      <w:r>
+        <w:t>suppressions</w:t>
+      </w:r>
+      <w:r>
+        <w:t xml:space="preserve"> et </w:t>
+      </w:r>
+      <w:r>
+        <w:t>les champs</w:t>
+      </w:r>
+      <w:r>
+        <w:t xml:space="preserve"> </w:t>
+      </w:r>
+      <w:r>
+        <w:t>remplaçables</w:t>
+      </w:r>
+      <w:r>
+        <w:t xml:space="preserve"> par d’autre valeur. Je vais maintenant faire </w:t>
+      </w:r>
+      <w:r>
+        <w:t>les fonctions</w:t>
+      </w:r>
+      <w:r>
+        <w:t xml:space="preserve"> pour ajouter un produit avec son image son nom </w:t>
+      </w:r>
+      <w:r>
+        <w:t>etc.</w:t>
+      </w:r>
+      <w:r>
+        <w:t xml:space="preserve">, la modification et </w:t>
+      </w:r>
+      <w:r>
+        <w:t>la suppression</w:t>
+      </w:r>
+      <w:r>
+        <w:t>.</w:t>
+      </w:r>
+    </w:p>
+    <w:p>
+      <w:r>
+        <w:t xml:space="preserve">11h40 : j’ai fait la page ajout produit, après la pause de midi je ferais </w:t>
+      </w:r>
+      <w:r>
+        <w:t>toutes les fonctionnalités</w:t>
+      </w:r>
+      <w:r>
+        <w:t xml:space="preserve"> en ce qui concerne la modification, la suppressions et l’ajout de casquettes.</w:t>
+      </w:r>
+    </w:p>
+    <w:p>
+      <w:r>
+        <w:t xml:space="preserve">14h00 : après plusieurs problème d’accès pour l’upload de vidéo avec move_uploads pour enregistrer les image en local j’ai </w:t>
+      </w:r>
+      <w:r>
+        <w:t>fini</w:t>
+      </w:r>
+      <w:r>
+        <w:t xml:space="preserve"> l’ajout de casquette.</w:t>
+      </w:r>
+      <w:r>
+        <w:t xml:space="preserve"> Je vais maintenant faire la suppressions et la modification.</w:t>
+      </w:r>
+    </w:p>
+    <w:p>
+      <w:r>
+        <w:t>15h20 : J’ai eu encore quelque problème pour le faite de unlik des image et de les rajouter lors de la modification. J’ai quand même réussi a finir et tout marche, il me reste seulement la suppressions.</w:t>
+      </w:r>
+    </w:p>
+    <w:p>
+      <w:r>
+        <w:t xml:space="preserve">15h35 : j’ai </w:t>
+      </w:r>
+      <w:r>
+        <w:t>fini</w:t>
+      </w:r>
+      <w:r>
+        <w:t xml:space="preserve"> la suppressions de casquette, je vais me lancer dans la page commande Admin.</w:t>
+      </w:r>
+    </w:p>
+    <w:p>
+      <w:r>
+        <w:lastRenderedPageBreak/>
+        <w:t>16h15 : j’affiche toute les commande du site dans la page gestion de commande. Je continuerais la prochaine fois, je vais avancer sur ma doc.</w:t>
       </w:r>
     </w:p>
     <w:p>
@@ -1691,27 +1799,14 @@
       </w:rPr>
       <w:t xml:space="preserve"> | </w:t>
     </w:r>
-    <w:r>
-      <w:fldChar w:fldCharType="begin"/>
-    </w:r>
-    <w:r>
-      <w:instrText xml:space="preserve"> NUMPAGES   \* MERGEFORMAT </w:instrText>
-    </w:r>
-    <w:r>
-      <w:fldChar w:fldCharType="separate"/>
-    </w:r>
-    <w:r>
-      <w:rPr>
-        <w:color w:val="233041"/>
-      </w:rPr>
-      <w:t>17</w:t>
-    </w:r>
-    <w:r>
-      <w:rPr>
-        <w:color w:val="233041"/>
-      </w:rPr>
-      <w:fldChar w:fldCharType="end"/>
-    </w:r>
+    <w:fldSimple w:instr=" NUMPAGES   \* MERGEFORMAT ">
+      <w:r>
+        <w:rPr>
+          <w:color w:val="233041"/>
+        </w:rPr>
+        <w:t>17</w:t>
+      </w:r>
+    </w:fldSimple>
     <w:r>
       <w:rPr>
         <w:color w:val="17202C"/>
@@ -1763,27 +1858,14 @@
       </w:rPr>
       <w:t xml:space="preserve"> | </w:t>
     </w:r>
-    <w:r>
-      <w:fldChar w:fldCharType="begin"/>
-    </w:r>
-    <w:r>
-      <w:instrText xml:space="preserve"> NUMPAGES   \* MERGEFORMAT </w:instrText>
-    </w:r>
-    <w:r>
-      <w:fldChar w:fldCharType="separate"/>
-    </w:r>
-    <w:r>
-      <w:rPr>
-        <w:color w:val="233041"/>
-      </w:rPr>
-      <w:t>17</w:t>
-    </w:r>
-    <w:r>
-      <w:rPr>
-        <w:color w:val="233041"/>
-      </w:rPr>
-      <w:fldChar w:fldCharType="end"/>
-    </w:r>
+    <w:fldSimple w:instr=" NUMPAGES   \* MERGEFORMAT ">
+      <w:r>
+        <w:rPr>
+          <w:color w:val="233041"/>
+        </w:rPr>
+        <w:t>17</w:t>
+      </w:r>
+    </w:fldSimple>
     <w:r>
       <w:rPr>
         <w:color w:val="17202C"/>
@@ -1835,27 +1917,14 @@
       </w:rPr>
       <w:t xml:space="preserve"> | </w:t>
     </w:r>
-    <w:r>
-      <w:fldChar w:fldCharType="begin"/>
-    </w:r>
-    <w:r>
-      <w:instrText xml:space="preserve"> NUMPAGES   \* MERGEFORMAT </w:instrText>
-    </w:r>
-    <w:r>
-      <w:fldChar w:fldCharType="separate"/>
-    </w:r>
-    <w:r>
-      <w:rPr>
-        <w:color w:val="233041"/>
-      </w:rPr>
-      <w:t>17</w:t>
-    </w:r>
-    <w:r>
-      <w:rPr>
-        <w:color w:val="233041"/>
-      </w:rPr>
-      <w:fldChar w:fldCharType="end"/>
-    </w:r>
+    <w:fldSimple w:instr=" NUMPAGES   \* MERGEFORMAT ">
+      <w:r>
+        <w:rPr>
+          <w:color w:val="233041"/>
+        </w:rPr>
+        <w:t>17</w:t>
+      </w:r>
+    </w:fldSimple>
     <w:r>
       <w:rPr>
         <w:color w:val="17202C"/>
@@ -1903,15 +1972,7 @@
       <w:ind w:left="0" w:firstLine="0"/>
     </w:pPr>
     <w:r>
-      <w:t xml:space="preserve">Sébastien </w:t>
-    </w:r>
-    <w:proofErr w:type="spellStart"/>
-    <w:r>
-      <w:t>Pannatier</w:t>
-    </w:r>
-    <w:proofErr w:type="spellEnd"/>
-    <w:r>
-      <w:t xml:space="preserve"> </w:t>
+      <w:t xml:space="preserve">Sébastien Pannatier </w:t>
     </w:r>
     <w:r>
       <w:tab/>
@@ -1979,15 +2040,7 @@
       <w:ind w:left="0" w:firstLine="0"/>
     </w:pPr>
     <w:r>
-      <w:t xml:space="preserve">Sébastien </w:t>
-    </w:r>
-    <w:proofErr w:type="spellStart"/>
-    <w:r>
-      <w:t>Pannatier</w:t>
-    </w:r>
-    <w:proofErr w:type="spellEnd"/>
-    <w:r>
-      <w:t xml:space="preserve"> </w:t>
+      <w:t xml:space="preserve">Sébastien Pannatier </w:t>
     </w:r>
     <w:r>
       <w:tab/>

--- a/Documentation_TPI/JournalDeBordBLANC-Gabriel Martin.docx
+++ b/Documentation_TPI/JournalDeBordBLANC-Gabriel Martin.docx
@@ -632,6 +632,11 @@
       </w:r>
     </w:p>
     <w:p>
+      <w:r>
+        <w:t>16h45 : J’ai presque finit mon planning prévisionnel.</w:t>
+      </w:r>
+    </w:p>
+    <w:p>
       <w:pPr>
         <w:spacing w:after="189" w:line="259" w:lineRule="auto"/>
         <w:ind w:left="0" w:firstLine="0"/>
@@ -770,6 +775,7 @@
     </w:p>
     <w:p>
       <w:r>
+        <w:lastRenderedPageBreak/>
         <w:t xml:space="preserve">16h42 : La base de données est </w:t>
       </w:r>
       <w:r>
@@ -1627,7 +1633,13 @@
     </w:p>
     <w:p>
       <w:r>
-        <w:t xml:space="preserve">14h00 : après plusieurs problème d’accès pour l’upload de vidéo avec move_uploads pour enregistrer les image en local j’ai </w:t>
+        <w:t xml:space="preserve">14h00 : après plusieurs problème d’accès pour l’upload de </w:t>
+      </w:r>
+      <w:r>
+        <w:t>photo</w:t>
+      </w:r>
+      <w:r>
+        <w:t xml:space="preserve"> avec move_uploads pour enregistrer les image en local j’ai </w:t>
       </w:r>
       <w:r>
         <w:t>fini</w:t>
